--- a/Dokumentation/Testfall/Huvudpersonens förflyttning & kollisioner.docx
+++ b/Dokumentation/Testfall/Huvudpersonens förflyttning & kollisioner.docx
@@ -39,6 +39,18 @@
       <w:r>
         <w:t xml:space="preserve">Testas i: </w:t>
       </w:r>
+    </w:p>
+    <w:p>
+      <w:pPr>
+        <w:pStyle w:val="Heading2"/>
+        <w:numPr>
+          <w:ilvl w:val="0"/>
+          <w:numId w:val="5"/>
+        </w:numPr>
+        <w:rPr>
+          <w:rStyle w:val="Hyperlink"/>
+        </w:rPr>
+      </w:pPr>
       <w:hyperlink r:id="rId8" w:history="1">
         <w:r>
           <w:rPr>
@@ -51,6 +63,27 @@
     <w:p>
       <w:pPr>
         <w:pStyle w:val="Heading2"/>
+        <w:numPr>
+          <w:ilvl w:val="0"/>
+          <w:numId w:val="5"/>
+        </w:numPr>
+        <w:rPr>
+          <w:color w:val="0000FF" w:themeColor="hyperlink"/>
+          <w:u w:val="single"/>
+        </w:rPr>
+      </w:pPr>
+      <w:hyperlink r:id="rId9" w:history="1">
+        <w:r>
+          <w:rPr>
+            <w:rStyle w:val="Hyperlink"/>
+          </w:rPr>
+          <w:t>Testrapport 11</w:t>
+        </w:r>
+      </w:hyperlink>
+    </w:p>
+    <w:p>
+      <w:pPr>
+        <w:pStyle w:val="Heading2"/>
       </w:pPr>
       <w:r>
         <w:t>Förkrav</w:t>
@@ -60,6 +93,8 @@
       <w:r>
         <w:t>Inga.</w:t>
       </w:r>
+      <w:bookmarkStart w:id="0" w:name="_GoBack"/>
+      <w:bookmarkEnd w:id="0"/>
     </w:p>
     <w:p>
       <w:pPr>
@@ -171,8 +206,6 @@
       <w:r>
         <w:t>roterar sig med musen och rör sig samtidigt i önskad riktning.</w:t>
       </w:r>
-      <w:bookmarkStart w:id="0" w:name="_GoBack"/>
-      <w:bookmarkEnd w:id="0"/>
     </w:p>
     <w:p>
       <w:pPr>
@@ -199,8 +232,8 @@
       </w:r>
     </w:p>
     <w:sectPr>
-      <w:headerReference w:type="default" r:id="rId9"/>
-      <w:footerReference w:type="default" r:id="rId10"/>
+      <w:headerReference w:type="default" r:id="rId10"/>
+      <w:footerReference w:type="default" r:id="rId11"/>
       <w:pgSz w:w="11906" w:h="16838"/>
       <w:pgMar w:top="1134" w:right="1134" w:bottom="1134" w:left="1134" w:header="720" w:footer="720" w:gutter="0"/>
       <w:cols w:space="720"/>
@@ -613,6 +646,119 @@
     </w:lvl>
   </w:abstractNum>
   <w:abstractNum w:abstractNumId="3">
+    <w:nsid w:val="4F5361DA"/>
+    <w:multiLevelType w:val="hybridMultilevel"/>
+    <w:tmpl w:val="4E3CBEE2"/>
+    <w:lvl w:ilvl="0" w:tplc="041D0001">
+      <w:start w:val="1"/>
+      <w:numFmt w:val="bullet"/>
+      <w:lvlText w:val=""/>
+      <w:lvlJc w:val="left"/>
+      <w:pPr>
+        <w:ind w:left="720" w:hanging="360"/>
+      </w:pPr>
+      <w:rPr>
+        <w:rFonts w:ascii="Symbol" w:hAnsi="Symbol" w:hint="default"/>
+      </w:rPr>
+    </w:lvl>
+    <w:lvl w:ilvl="1" w:tplc="041D0003" w:tentative="1">
+      <w:start w:val="1"/>
+      <w:numFmt w:val="bullet"/>
+      <w:lvlText w:val="o"/>
+      <w:lvlJc w:val="left"/>
+      <w:pPr>
+        <w:ind w:left="1440" w:hanging="360"/>
+      </w:pPr>
+      <w:rPr>
+        <w:rFonts w:ascii="Courier New" w:hAnsi="Courier New" w:cs="Courier New" w:hint="default"/>
+      </w:rPr>
+    </w:lvl>
+    <w:lvl w:ilvl="2" w:tplc="041D0005" w:tentative="1">
+      <w:start w:val="1"/>
+      <w:numFmt w:val="bullet"/>
+      <w:lvlText w:val=""/>
+      <w:lvlJc w:val="left"/>
+      <w:pPr>
+        <w:ind w:left="2160" w:hanging="360"/>
+      </w:pPr>
+      <w:rPr>
+        <w:rFonts w:ascii="Wingdings" w:hAnsi="Wingdings" w:hint="default"/>
+      </w:rPr>
+    </w:lvl>
+    <w:lvl w:ilvl="3" w:tplc="041D0001" w:tentative="1">
+      <w:start w:val="1"/>
+      <w:numFmt w:val="bullet"/>
+      <w:lvlText w:val=""/>
+      <w:lvlJc w:val="left"/>
+      <w:pPr>
+        <w:ind w:left="2880" w:hanging="360"/>
+      </w:pPr>
+      <w:rPr>
+        <w:rFonts w:ascii="Symbol" w:hAnsi="Symbol" w:hint="default"/>
+      </w:rPr>
+    </w:lvl>
+    <w:lvl w:ilvl="4" w:tplc="041D0003" w:tentative="1">
+      <w:start w:val="1"/>
+      <w:numFmt w:val="bullet"/>
+      <w:lvlText w:val="o"/>
+      <w:lvlJc w:val="left"/>
+      <w:pPr>
+        <w:ind w:left="3600" w:hanging="360"/>
+      </w:pPr>
+      <w:rPr>
+        <w:rFonts w:ascii="Courier New" w:hAnsi="Courier New" w:cs="Courier New" w:hint="default"/>
+      </w:rPr>
+    </w:lvl>
+    <w:lvl w:ilvl="5" w:tplc="041D0005" w:tentative="1">
+      <w:start w:val="1"/>
+      <w:numFmt w:val="bullet"/>
+      <w:lvlText w:val=""/>
+      <w:lvlJc w:val="left"/>
+      <w:pPr>
+        <w:ind w:left="4320" w:hanging="360"/>
+      </w:pPr>
+      <w:rPr>
+        <w:rFonts w:ascii="Wingdings" w:hAnsi="Wingdings" w:hint="default"/>
+      </w:rPr>
+    </w:lvl>
+    <w:lvl w:ilvl="6" w:tplc="041D0001" w:tentative="1">
+      <w:start w:val="1"/>
+      <w:numFmt w:val="bullet"/>
+      <w:lvlText w:val=""/>
+      <w:lvlJc w:val="left"/>
+      <w:pPr>
+        <w:ind w:left="5040" w:hanging="360"/>
+      </w:pPr>
+      <w:rPr>
+        <w:rFonts w:ascii="Symbol" w:hAnsi="Symbol" w:hint="default"/>
+      </w:rPr>
+    </w:lvl>
+    <w:lvl w:ilvl="7" w:tplc="041D0003" w:tentative="1">
+      <w:start w:val="1"/>
+      <w:numFmt w:val="bullet"/>
+      <w:lvlText w:val="o"/>
+      <w:lvlJc w:val="left"/>
+      <w:pPr>
+        <w:ind w:left="5760" w:hanging="360"/>
+      </w:pPr>
+      <w:rPr>
+        <w:rFonts w:ascii="Courier New" w:hAnsi="Courier New" w:cs="Courier New" w:hint="default"/>
+      </w:rPr>
+    </w:lvl>
+    <w:lvl w:ilvl="8" w:tplc="041D0005" w:tentative="1">
+      <w:start w:val="1"/>
+      <w:numFmt w:val="bullet"/>
+      <w:lvlText w:val=""/>
+      <w:lvlJc w:val="left"/>
+      <w:pPr>
+        <w:ind w:left="6480" w:hanging="360"/>
+      </w:pPr>
+      <w:rPr>
+        <w:rFonts w:ascii="Wingdings" w:hAnsi="Wingdings" w:hint="default"/>
+      </w:rPr>
+    </w:lvl>
+  </w:abstractNum>
+  <w:abstractNum w:abstractNumId="4">
     <w:nsid w:val="7B7A39AC"/>
     <w:multiLevelType w:val="multilevel"/>
     <w:tmpl w:val="D9F29D80"/>
@@ -699,7 +845,7 @@
     </w:lvl>
   </w:abstractNum>
   <w:num w:numId="1">
-    <w:abstractNumId w:val="3"/>
+    <w:abstractNumId w:val="4"/>
   </w:num>
   <w:num w:numId="2">
     <w:abstractNumId w:val="1"/>
@@ -709,6 +855,9 @@
   </w:num>
   <w:num w:numId="4">
     <w:abstractNumId w:val="2"/>
+  </w:num>
+  <w:num w:numId="5">
+    <w:abstractNumId w:val="3"/>
   </w:num>
 </w:numbering>
 </file>
@@ -1161,6 +1310,18 @@
       <w:u w:val="single"/>
     </w:rPr>
   </w:style>
+  <w:style w:type="character" w:styleId="FollowedHyperlink">
+    <w:name w:val="FollowedHyperlink"/>
+    <w:basedOn w:val="DefaultParagraphFont"/>
+    <w:uiPriority w:val="99"/>
+    <w:semiHidden/>
+    <w:unhideWhenUsed/>
+    <w:rsid w:val="006E00F7"/>
+    <w:rPr>
+      <w:color w:val="800080" w:themeColor="followedHyperlink"/>
+      <w:u w:val="single"/>
+    </w:rPr>
+  </w:style>
 </w:styles>
 </file>
 
@@ -1609,6 +1770,18 @@
     <w:rsid w:val="000904DF"/>
     <w:rPr>
       <w:color w:val="0000FF" w:themeColor="hyperlink"/>
+      <w:u w:val="single"/>
+    </w:rPr>
+  </w:style>
+  <w:style w:type="character" w:styleId="FollowedHyperlink">
+    <w:name w:val="FollowedHyperlink"/>
+    <w:basedOn w:val="DefaultParagraphFont"/>
+    <w:uiPriority w:val="99"/>
+    <w:semiHidden/>
+    <w:unhideWhenUsed/>
+    <w:rsid w:val="006E00F7"/>
+    <w:rPr>
+      <w:color w:val="800080" w:themeColor="followedHyperlink"/>
       <w:u w:val="single"/>
     </w:rPr>
   </w:style>
